--- a/Cuarta_Edición/assets/bloques/1/Txt-Bloque1-Ed5/EDITORIA.docx
+++ b/Cuarta_Edición/assets/bloques/1/Txt-Bloque1-Ed5/EDITORIA.docx
@@ -62,6 +62,7 @@
       <w:pPr>
         <w:jc w:val="both"/>
         <w:rPr>
+          <w:ins w:id="2" w:author="ELLIOT CESAR GANDARILLA PEREZ" w:date="2023-06-05T13:04:00Z"/>
           <w:rFonts w:ascii="Arial" w:hAnsi="Arial" w:cs="Arial"/>
           <w:sz w:val="24"/>
           <w:szCs w:val="24"/>
@@ -105,147 +106,7 @@
           <w:sz w:val="24"/>
           <w:szCs w:val="24"/>
         </w:rPr>
-        <w:t xml:space="preserve"> con la modernización de sus procesos en la certificación y re</w:t>
-      </w:r>
-      <w:del w:id="2" w:author="Microsoft Office User" w:date="2023-04-07T20:36:00Z">
-        <w:r>
-          <w:rPr>
-            <w:rFonts w:ascii="Arial" w:hAnsi="Arial" w:cs="Arial"/>
-            <w:sz w:val="24"/>
-            <w:szCs w:val="24"/>
-          </w:rPr>
-          <w:delText xml:space="preserve"> </w:delText>
-        </w:r>
-      </w:del>
-      <w:r>
-        <w:rPr>
-          <w:rFonts w:ascii="Arial" w:hAnsi="Arial" w:cs="Arial"/>
-          <w:sz w:val="24"/>
-          <w:szCs w:val="24"/>
-        </w:rPr>
-        <w:t xml:space="preserve">certificación, </w:t>
-      </w:r>
-      <w:ins w:id="3" w:author="Microsoft Office User" w:date="2023-04-07T20:36:00Z">
-        <w:r>
-          <w:rPr>
-            <w:rFonts w:ascii="Arial" w:hAnsi="Arial" w:cs="Arial"/>
-            <w:sz w:val="24"/>
-            <w:szCs w:val="24"/>
-          </w:rPr>
-          <w:t>con</w:t>
-        </w:r>
-      </w:ins>
-      <w:r>
-        <w:rPr>
-          <w:rFonts w:ascii="Arial" w:hAnsi="Arial" w:cs="Arial"/>
-          <w:sz w:val="24"/>
-          <w:szCs w:val="24"/>
-        </w:rPr>
-        <w:t xml:space="preserve"> el compromiso de los 47 Consejos con registro de idoneidad </w:t>
-      </w:r>
-      <w:r>
-        <w:rPr>
-          <w:rFonts w:ascii="Arial" w:hAnsi="Arial" w:cs="Arial"/>
-          <w:sz w:val="24"/>
-          <w:szCs w:val="24"/>
-        </w:rPr>
-        <w:t xml:space="preserve">para continuar en esa línea ascendente </w:t>
-      </w:r>
-      <w:r>
-        <w:rPr>
-          <w:rFonts w:ascii="Arial" w:hAnsi="Arial" w:cs="Arial"/>
-          <w:sz w:val="24"/>
-          <w:szCs w:val="24"/>
-        </w:rPr>
-        <w:t xml:space="preserve">y </w:t>
-      </w:r>
-      <w:del w:id="4" w:author="Microsoft Office User" w:date="2023-04-07T20:36:00Z">
-        <w:r>
-          <w:rPr>
-            <w:rFonts w:ascii="Arial" w:hAnsi="Arial" w:cs="Arial"/>
-            <w:sz w:val="24"/>
-            <w:szCs w:val="24"/>
-          </w:rPr>
-          <w:delText xml:space="preserve">en </w:delText>
-        </w:r>
-      </w:del>
-      <w:ins w:id="5" w:author="Microsoft Office User" w:date="2023-04-07T20:36:00Z">
-        <w:r>
-          <w:rPr>
-            <w:rFonts w:ascii="Arial" w:hAnsi="Arial" w:cs="Arial"/>
-            <w:sz w:val="24"/>
-            <w:szCs w:val="24"/>
-          </w:rPr>
-          <w:t>con</w:t>
-        </w:r>
-        <w:r>
-          <w:rPr>
-            <w:rFonts w:ascii="Arial" w:hAnsi="Arial" w:cs="Arial"/>
-            <w:sz w:val="24"/>
-            <w:szCs w:val="24"/>
-          </w:rPr>
-          <w:t xml:space="preserve"> </w:t>
-        </w:r>
-      </w:ins>
-      <w:r>
-        <w:rPr>
-          <w:rFonts w:ascii="Arial" w:hAnsi="Arial" w:cs="Arial"/>
-          <w:sz w:val="24"/>
-          <w:szCs w:val="24"/>
-        </w:rPr>
-        <w:t xml:space="preserve">el </w:t>
-      </w:r>
-      <w:r>
-        <w:rPr>
-          <w:rFonts w:ascii="Arial" w:hAnsi="Arial" w:cs="Arial"/>
-          <w:sz w:val="24"/>
-          <w:szCs w:val="24"/>
-        </w:rPr>
-        <w:t>crecimiento en el número</w:t>
-      </w:r>
-      <w:r>
-        <w:rPr>
-          <w:rFonts w:ascii="Arial" w:hAnsi="Arial" w:cs="Arial"/>
-          <w:sz w:val="24"/>
-          <w:szCs w:val="24"/>
-        </w:rPr>
-        <w:t xml:space="preserve"> de médicos especializados que dan una atención </w:t>
-      </w:r>
-      <w:del w:id="6" w:author="Microsoft Office User" w:date="2023-04-07T20:36:00Z">
-        <w:r>
-          <w:rPr>
-            <w:rFonts w:ascii="Arial" w:hAnsi="Arial" w:cs="Arial"/>
-            <w:sz w:val="24"/>
-            <w:szCs w:val="24"/>
-          </w:rPr>
-          <w:delText xml:space="preserve">con </w:delText>
-        </w:r>
-      </w:del>
-      <w:ins w:id="7" w:author="Microsoft Office User" w:date="2023-04-07T20:36:00Z">
-        <w:r>
-          <w:rPr>
-            <w:rFonts w:ascii="Arial" w:hAnsi="Arial" w:cs="Arial"/>
-            <w:sz w:val="24"/>
-            <w:szCs w:val="24"/>
-          </w:rPr>
-          <w:t>de</w:t>
-        </w:r>
-        <w:r>
-          <w:rPr>
-            <w:rFonts w:ascii="Arial" w:hAnsi="Arial" w:cs="Arial"/>
-            <w:sz w:val="24"/>
-            <w:szCs w:val="24"/>
-          </w:rPr>
-          <w:t xml:space="preserve"> </w:t>
-        </w:r>
-      </w:ins>
-      <w:r>
-        <w:rPr>
-          <w:rFonts w:ascii="Arial" w:hAnsi="Arial" w:cs="Arial"/>
-          <w:sz w:val="24"/>
-          <w:szCs w:val="24"/>
-        </w:rPr>
-        <w:t>calidad garantizada, gracias a su actualización constante en técnicas, conocimientos y habilidades que garanticen los mejores tratamientos para la salud de sus pacientes</w:t>
+        <w:t xml:space="preserve"> con la modernización de sus procesos en la certificación </w:t>
       </w:r>
     </w:p>
     <w:p>
@@ -263,40 +124,34 @@
           <w:sz w:val="24"/>
           <w:szCs w:val="24"/>
         </w:rPr>
-        <w:t xml:space="preserve">En el </w:t>
-      </w:r>
-      <w:commentRangeStart w:id="8"/>
-      <w:r>
-        <w:rPr>
-          <w:rFonts w:ascii="Arial" w:hAnsi="Arial" w:cs="Arial"/>
-          <w:sz w:val="24"/>
-          <w:szCs w:val="24"/>
-        </w:rPr>
-        <w:t>número 5</w:t>
-      </w:r>
-      <w:commentRangeEnd w:id="8"/>
-      <w:r>
-        <w:rPr>
-          <w:rStyle w:val="Refdecomentario"/>
-        </w:rPr>
-        <w:commentReference w:id="8"/>
-      </w:r>
-      <w:r>
-        <w:rPr>
-          <w:rFonts w:ascii="Arial" w:hAnsi="Arial" w:cs="Arial"/>
-          <w:sz w:val="24"/>
-          <w:szCs w:val="24"/>
-        </w:rPr>
-        <w:t xml:space="preserve"> de nuestra revista CERTEZA</w:t>
-      </w:r>
-      <w:ins w:id="9" w:author="Microsoft Office User" w:date="2023-04-07T20:38:00Z">
-        <w:r>
-          <w:rPr>
-            <w:rFonts w:ascii="Arial" w:hAnsi="Arial" w:cs="Arial"/>
-            <w:sz w:val="24"/>
-            <w:szCs w:val="24"/>
-          </w:rPr>
-          <w:t>,</w:t>
+        <w:t>y re</w:t>
+      </w:r>
+      <w:del w:id="3" w:author="Microsoft Office User" w:date="2023-04-07T20:36:00Z">
+        <w:r>
+          <w:rPr>
+            <w:rFonts w:ascii="Arial" w:hAnsi="Arial" w:cs="Arial"/>
+            <w:sz w:val="24"/>
+            <w:szCs w:val="24"/>
+          </w:rPr>
+          <w:delText xml:space="preserve"> </w:delText>
+        </w:r>
+      </w:del>
+      <w:r>
+        <w:rPr>
+          <w:rFonts w:ascii="Arial" w:hAnsi="Arial" w:cs="Arial"/>
+          <w:sz w:val="24"/>
+          <w:szCs w:val="24"/>
+        </w:rPr>
+        <w:t xml:space="preserve">certificación, </w:t>
+      </w:r>
+      <w:ins w:id="4" w:author="Microsoft Office User" w:date="2023-04-07T20:36:00Z">
+        <w:r>
+          <w:rPr>
+            <w:rFonts w:ascii="Arial" w:hAnsi="Arial" w:cs="Arial"/>
+            <w:sz w:val="24"/>
+            <w:szCs w:val="24"/>
+          </w:rPr>
+          <w:t>con</w:t>
         </w:r>
       </w:ins>
       <w:r>
@@ -305,26 +160,50 @@
           <w:sz w:val="24"/>
           <w:szCs w:val="24"/>
         </w:rPr>
-        <w:t xml:space="preserve"> podrán encontrar una semblanza de lo que fue la XXVIII Asamblea General del CONACEM, realizada en el mes de marzo, que contó con la participación, siempre entusiasta y comprometida de los 47 Consejos. Tuvimos la oportunidad de presentar el trabajo realizado </w:t>
-      </w:r>
-      <w:del w:id="10" w:author="Microsoft Office User" w:date="2023-04-07T20:38:00Z">
-        <w:r>
-          <w:rPr>
-            <w:rFonts w:ascii="Arial" w:hAnsi="Arial" w:cs="Arial"/>
-            <w:sz w:val="24"/>
-            <w:szCs w:val="24"/>
-          </w:rPr>
-          <w:delText>en el año</w:delText>
+        <w:t xml:space="preserve"> el compromiso de los 47 Consejos con registro de idoneidad </w:t>
+      </w:r>
+      <w:r>
+        <w:rPr>
+          <w:rFonts w:ascii="Arial" w:hAnsi="Arial" w:cs="Arial"/>
+          <w:sz w:val="24"/>
+          <w:szCs w:val="24"/>
+        </w:rPr>
+        <w:t xml:space="preserve">para continuar en esa línea ascendente </w:t>
+      </w:r>
+      <w:r>
+        <w:rPr>
+          <w:rFonts w:ascii="Arial" w:hAnsi="Arial" w:cs="Arial"/>
+          <w:sz w:val="24"/>
+          <w:szCs w:val="24"/>
+        </w:rPr>
+        <w:t xml:space="preserve">y </w:t>
+      </w:r>
+      <w:del w:id="5" w:author="Microsoft Office User" w:date="2023-04-07T20:36:00Z">
+        <w:r>
+          <w:rPr>
+            <w:rFonts w:ascii="Arial" w:hAnsi="Arial" w:cs="Arial"/>
+            <w:sz w:val="24"/>
+            <w:szCs w:val="24"/>
+          </w:rPr>
+          <w:delText xml:space="preserve">en </w:delText>
         </w:r>
       </w:del>
-      <w:ins w:id="11" w:author="Microsoft Office User" w:date="2023-04-07T20:38:00Z">
-        <w:r>
-          <w:rPr>
-            <w:rFonts w:ascii="Arial" w:hAnsi="Arial" w:cs="Arial"/>
-            <w:sz w:val="24"/>
-            <w:szCs w:val="24"/>
-          </w:rPr>
-          <w:t>durante el</w:t>
+      <w:ins w:id="6" w:author="Microsoft Office User" w:date="2023-04-07T20:36:00Z">
+        <w:r>
+          <w:rPr>
+            <w:rFonts w:ascii="Arial" w:hAnsi="Arial" w:cs="Arial"/>
+            <w:sz w:val="24"/>
+            <w:szCs w:val="24"/>
+          </w:rPr>
+          <w:t>con</w:t>
+        </w:r>
+        <w:r>
+          <w:rPr>
+            <w:rFonts w:ascii="Arial" w:hAnsi="Arial" w:cs="Arial"/>
+            <w:sz w:val="24"/>
+            <w:szCs w:val="24"/>
+          </w:rPr>
+          <w:t xml:space="preserve"> </w:t>
         </w:r>
       </w:ins>
       <w:r>
@@ -333,15 +212,59 @@
           <w:sz w:val="24"/>
           <w:szCs w:val="24"/>
         </w:rPr>
-        <w:t xml:space="preserve"> 2022 con total y absoluta transparencia.</w:t>
-      </w:r>
-      <w:r>
-        <w:rPr>
-          <w:rFonts w:ascii="Arial" w:hAnsi="Arial" w:cs="Arial"/>
-          <w:sz w:val="24"/>
-          <w:szCs w:val="24"/>
-        </w:rPr>
-        <w:t xml:space="preserve"> Gracias a todos por su respaldo y muy grata asistencia.</w:t>
+        <w:t xml:space="preserve">el </w:t>
+      </w:r>
+      <w:r>
+        <w:rPr>
+          <w:rFonts w:ascii="Arial" w:hAnsi="Arial" w:cs="Arial"/>
+          <w:sz w:val="24"/>
+          <w:szCs w:val="24"/>
+        </w:rPr>
+        <w:t>crecimiento en el número</w:t>
+      </w:r>
+      <w:r>
+        <w:rPr>
+          <w:rFonts w:ascii="Arial" w:hAnsi="Arial" w:cs="Arial"/>
+          <w:sz w:val="24"/>
+          <w:szCs w:val="24"/>
+        </w:rPr>
+        <w:t xml:space="preserve"> de médicos especializados que dan una atención </w:t>
+      </w:r>
+      <w:del w:id="7" w:author="Microsoft Office User" w:date="2023-04-07T20:36:00Z">
+        <w:r>
+          <w:rPr>
+            <w:rFonts w:ascii="Arial" w:hAnsi="Arial" w:cs="Arial"/>
+            <w:sz w:val="24"/>
+            <w:szCs w:val="24"/>
+          </w:rPr>
+          <w:delText xml:space="preserve">con </w:delText>
+        </w:r>
+      </w:del>
+      <w:ins w:id="8" w:author="Microsoft Office User" w:date="2023-04-07T20:36:00Z">
+        <w:r>
+          <w:rPr>
+            <w:rFonts w:ascii="Arial" w:hAnsi="Arial" w:cs="Arial"/>
+            <w:sz w:val="24"/>
+            <w:szCs w:val="24"/>
+          </w:rPr>
+          <w:t>de</w:t>
+        </w:r>
+        <w:r>
+          <w:rPr>
+            <w:rFonts w:ascii="Arial" w:hAnsi="Arial" w:cs="Arial"/>
+            <w:sz w:val="24"/>
+            <w:szCs w:val="24"/>
+          </w:rPr>
+          <w:t xml:space="preserve"> </w:t>
+        </w:r>
+      </w:ins>
+      <w:r>
+        <w:rPr>
+          <w:rFonts w:ascii="Arial" w:hAnsi="Arial" w:cs="Arial"/>
+          <w:sz w:val="24"/>
+          <w:szCs w:val="24"/>
+        </w:rPr>
+        <w:t>calidad garantizada, gracias a su actualización constante en técnicas, conocimientos y habilidades que garanticen los mejores tratamientos para la salud de sus pacientes</w:t>
       </w:r>
     </w:p>
     <w:p>
@@ -359,31 +282,85 @@
           <w:sz w:val="24"/>
           <w:szCs w:val="24"/>
         </w:rPr>
-        <w:t xml:space="preserve">Damos la bienvenida a la colaboración del Comité Normativo Nacional de Medicina General, (CONAMEGE, A.C.), </w:t>
-      </w:r>
-      <w:r>
-        <w:rPr>
-          <w:rFonts w:ascii="Arial" w:hAnsi="Arial" w:cs="Arial"/>
-          <w:sz w:val="24"/>
-          <w:szCs w:val="24"/>
-        </w:rPr>
-        <w:t xml:space="preserve">con nuestra revista, ya que a partir de este número podremos saber más de la labor fundamental </w:t>
-      </w:r>
-      <w:r>
-        <w:rPr>
-          <w:rFonts w:ascii="Arial" w:hAnsi="Arial" w:cs="Arial"/>
-          <w:sz w:val="24"/>
-          <w:szCs w:val="24"/>
-        </w:rPr>
-        <w:t>que realiza para robustecer la práctica</w:t>
-      </w:r>
-      <w:r>
-        <w:rPr>
-          <w:rFonts w:ascii="Arial" w:hAnsi="Arial" w:cs="Arial"/>
-          <w:sz w:val="24"/>
-          <w:szCs w:val="24"/>
-        </w:rPr>
-        <w:t xml:space="preserve"> de la atención primaria de la salud en nuestro país, mediante la certificación de sus médicos.</w:t>
+        <w:t xml:space="preserve">En el </w:t>
+      </w:r>
+      <w:commentRangeStart w:id="9"/>
+      <w:r>
+        <w:rPr>
+          <w:rFonts w:ascii="Arial" w:hAnsi="Arial" w:cs="Arial"/>
+          <w:sz w:val="24"/>
+          <w:szCs w:val="24"/>
+        </w:rPr>
+        <w:t>número 5</w:t>
+      </w:r>
+      <w:commentRangeEnd w:id="9"/>
+      <w:r>
+        <w:rPr>
+          <w:rStyle w:val="Refdecomentario"/>
+        </w:rPr>
+        <w:commentReference w:id="9"/>
+      </w:r>
+      <w:r>
+        <w:rPr>
+          <w:rFonts w:ascii="Arial" w:hAnsi="Arial" w:cs="Arial"/>
+          <w:sz w:val="24"/>
+          <w:szCs w:val="24"/>
+        </w:rPr>
+        <w:t xml:space="preserve"> de nuestra revista CERTEZA</w:t>
+      </w:r>
+      <w:ins w:id="10" w:author="Microsoft Office User" w:date="2023-04-07T20:38:00Z">
+        <w:r>
+          <w:rPr>
+            <w:rFonts w:ascii="Arial" w:hAnsi="Arial" w:cs="Arial"/>
+            <w:sz w:val="24"/>
+            <w:szCs w:val="24"/>
+          </w:rPr>
+          <w:t>,</w:t>
+        </w:r>
+      </w:ins>
+      <w:r>
+        <w:rPr>
+          <w:rFonts w:ascii="Arial" w:hAnsi="Arial" w:cs="Arial"/>
+          <w:sz w:val="24"/>
+          <w:szCs w:val="24"/>
+        </w:rPr>
+        <w:t xml:space="preserve"> podrán encontrar una semblanza de lo que fue la XXVIII Asamblea General del CONACEM, realizada en el mes de marzo, que contó con la participación, siempre entusiasta y comprometida de los 47 Consejos. Tuvimos la oportunidad de presentar el trabajo realizado </w:t>
+      </w:r>
+      <w:del w:id="11" w:author="Microsoft Office User" w:date="2023-04-07T20:38:00Z">
+        <w:r>
+          <w:rPr>
+            <w:rFonts w:ascii="Arial" w:hAnsi="Arial" w:cs="Arial"/>
+            <w:sz w:val="24"/>
+            <w:szCs w:val="24"/>
+          </w:rPr>
+          <w:delText>en el año</w:delText>
+        </w:r>
+      </w:del>
+      <w:ins w:id="12" w:author="Microsoft Office User" w:date="2023-04-07T20:38:00Z">
+        <w:r>
+          <w:rPr>
+            <w:rFonts w:ascii="Arial" w:hAnsi="Arial" w:cs="Arial"/>
+            <w:sz w:val="24"/>
+            <w:szCs w:val="24"/>
+          </w:rPr>
+          <w:t>durante el</w:t>
+        </w:r>
+      </w:ins>
+      <w:r>
+        <w:rPr>
+          <w:rFonts w:ascii="Arial" w:hAnsi="Arial" w:cs="Arial"/>
+          <w:sz w:val="24"/>
+          <w:szCs w:val="24"/>
+        </w:rPr>
+        <w:t xml:space="preserve"> 2022 con total y absoluta transparencia.</w:t>
+      </w:r>
+      <w:r>
+        <w:rPr>
+          <w:rFonts w:ascii="Arial" w:hAnsi="Arial" w:cs="Arial"/>
+          <w:sz w:val="24"/>
+          <w:szCs w:val="24"/>
+        </w:rPr>
+        <w:t xml:space="preserve"> Gracias a todos por su respaldo y muy grata asistencia.</w:t>
       </w:r>
     </w:p>
     <w:p>
@@ -401,53 +378,31 @@
           <w:sz w:val="24"/>
           <w:szCs w:val="24"/>
         </w:rPr>
-        <w:t>Encontraremos en el contenido de este n</w:t>
-      </w:r>
-      <w:ins w:id="12" w:author="Microsoft Office User" w:date="2023-04-07T20:39:00Z">
-        <w:r>
-          <w:rPr>
-            <w:rFonts w:ascii="Arial" w:hAnsi="Arial" w:cs="Arial"/>
-            <w:sz w:val="24"/>
-            <w:szCs w:val="24"/>
-          </w:rPr>
-          <w:t>ú</w:t>
-        </w:r>
-      </w:ins>
-      <w:del w:id="13" w:author="Microsoft Office User" w:date="2023-04-07T20:39:00Z">
-        <w:r>
-          <w:rPr>
-            <w:rFonts w:ascii="Arial" w:hAnsi="Arial" w:cs="Arial"/>
-            <w:sz w:val="24"/>
-            <w:szCs w:val="24"/>
-          </w:rPr>
-          <w:delText>u</w:delText>
-        </w:r>
-      </w:del>
-      <w:r>
-        <w:rPr>
-          <w:rFonts w:ascii="Arial" w:hAnsi="Arial" w:cs="Arial"/>
-          <w:sz w:val="24"/>
-          <w:szCs w:val="24"/>
-        </w:rPr>
-        <w:t>mero también la colaboración de distintos Consejos de Especialidades Médicas que enriquecen la información que le presentamos pensando en su interés, como lector</w:t>
-      </w:r>
-      <w:del w:id="14" w:author="Microsoft Office User" w:date="2023-04-07T20:40:00Z">
-        <w:r>
-          <w:rPr>
-            <w:rFonts w:ascii="Arial" w:hAnsi="Arial" w:cs="Arial"/>
-            <w:sz w:val="24"/>
-            <w:szCs w:val="24"/>
-          </w:rPr>
-          <w:delText xml:space="preserve"> de buenos textos</w:delText>
-        </w:r>
-      </w:del>
-      <w:r>
-        <w:rPr>
-          <w:rFonts w:ascii="Arial" w:hAnsi="Arial" w:cs="Arial"/>
-          <w:sz w:val="24"/>
-          <w:szCs w:val="24"/>
-        </w:rPr>
-        <w:t>.</w:t>
+        <w:t xml:space="preserve">Damos la bienvenida a la colaboración del Comité Normativo Nacional de Medicina General, (CONAMEGE, A.C.), </w:t>
+      </w:r>
+      <w:r>
+        <w:rPr>
+          <w:rFonts w:ascii="Arial" w:hAnsi="Arial" w:cs="Arial"/>
+          <w:sz w:val="24"/>
+          <w:szCs w:val="24"/>
+        </w:rPr>
+        <w:t xml:space="preserve">con nuestra revista, ya que a partir de este número podremos saber más de la labor fundamental </w:t>
+      </w:r>
+      <w:r>
+        <w:rPr>
+          <w:rFonts w:ascii="Arial" w:hAnsi="Arial" w:cs="Arial"/>
+          <w:sz w:val="24"/>
+          <w:szCs w:val="24"/>
+        </w:rPr>
+        <w:t>que realiza para robustecer la práctica</w:t>
+      </w:r>
+      <w:r>
+        <w:rPr>
+          <w:rFonts w:ascii="Arial" w:hAnsi="Arial" w:cs="Arial"/>
+          <w:sz w:val="24"/>
+          <w:szCs w:val="24"/>
+        </w:rPr>
+        <w:t xml:space="preserve"> de la atención primaria de la salud en nuestro país, mediante la certificación de sus médicos.</w:t>
       </w:r>
     </w:p>
     <w:p>
@@ -465,61 +420,19 @@
           <w:sz w:val="24"/>
           <w:szCs w:val="24"/>
         </w:rPr>
-        <w:t xml:space="preserve">Como órgano auxiliar del gobierno federal, el CONACEM mantiene una estrecha </w:t>
-      </w:r>
-      <w:r>
-        <w:rPr>
-          <w:rFonts w:ascii="Arial" w:hAnsi="Arial" w:cs="Arial"/>
-          <w:sz w:val="24"/>
-          <w:szCs w:val="24"/>
-        </w:rPr>
-        <w:t>cooperación</w:t>
-      </w:r>
-      <w:r>
-        <w:rPr>
-          <w:rFonts w:ascii="Arial" w:hAnsi="Arial" w:cs="Arial"/>
-          <w:sz w:val="24"/>
-          <w:szCs w:val="24"/>
-        </w:rPr>
-        <w:t xml:space="preserve"> con las autoridades de las secretarías de Educación Pública y de Salud, en particular con la dirección general de Profesiones y con la dirección general de Calidad y Educación en Salud, respectivamente, quienes coinciden con el fortalecimiento de la medicina especializada en nuestro país. Así como con las comisiones de salud de las cámaras de senadores y de diputados</w:t>
-      </w:r>
-      <w:ins w:id="15" w:author="Microsoft Office User" w:date="2023-04-07T20:41:00Z">
-        <w:r>
-          <w:rPr>
-            <w:rFonts w:ascii="Arial" w:hAnsi="Arial" w:cs="Arial"/>
-            <w:sz w:val="24"/>
-            <w:szCs w:val="24"/>
-          </w:rPr>
-          <w:t>,</w:t>
+        <w:t>Encontraremos en el contenido de este n</w:t>
+      </w:r>
+      <w:ins w:id="13" w:author="Microsoft Office User" w:date="2023-04-07T20:39:00Z">
+        <w:r>
+          <w:rPr>
+            <w:rFonts w:ascii="Arial" w:hAnsi="Arial" w:cs="Arial"/>
+            <w:sz w:val="24"/>
+            <w:szCs w:val="24"/>
+          </w:rPr>
+          <w:t>ú</w:t>
         </w:r>
       </w:ins>
-      <w:r>
-        <w:rPr>
-          <w:rFonts w:ascii="Arial" w:hAnsi="Arial" w:cs="Arial"/>
-          <w:sz w:val="24"/>
-          <w:szCs w:val="24"/>
-        </w:rPr>
-        <w:t xml:space="preserve"> quienes entienden la función del CONACEM en las tareas que le han sido conferidas y así nos lo han manifestado, para que México c</w:t>
-      </w:r>
-      <w:r>
-        <w:rPr>
-          <w:rFonts w:ascii="Arial" w:hAnsi="Arial" w:cs="Arial"/>
-          <w:sz w:val="24"/>
-          <w:szCs w:val="24"/>
-        </w:rPr>
-        <w:t>ontin</w:t>
-      </w:r>
-      <w:ins w:id="16" w:author="Microsoft Office User" w:date="2023-04-07T20:41:00Z">
-        <w:r>
-          <w:rPr>
-            <w:rFonts w:ascii="Arial" w:hAnsi="Arial" w:cs="Arial"/>
-            <w:sz w:val="24"/>
-            <w:szCs w:val="24"/>
-          </w:rPr>
-          <w:t>ú</w:t>
-        </w:r>
-      </w:ins>
-      <w:del w:id="17" w:author="Microsoft Office User" w:date="2023-04-07T20:41:00Z">
+      <w:del w:id="14" w:author="Microsoft Office User" w:date="2023-04-07T20:39:00Z">
         <w:r>
           <w:rPr>
             <w:rFonts w:ascii="Arial" w:hAnsi="Arial" w:cs="Arial"/>
@@ -535,25 +448,32 @@
           <w:sz w:val="24"/>
           <w:szCs w:val="24"/>
         </w:rPr>
-        <w:t xml:space="preserve">e </w:t>
-      </w:r>
-      <w:r>
-        <w:rPr>
-          <w:rFonts w:ascii="Arial" w:hAnsi="Arial" w:cs="Arial"/>
-          <w:sz w:val="24"/>
-          <w:szCs w:val="24"/>
-        </w:rPr>
-        <w:t>con un organismo sólido que norme la práctica médica especializada y contribuya a proporcionar una atención con altos estándares de calidad y seguridad al paciente.</w:t>
+        <w:t>mero también la colaboración de distintos Consejos de Especialidades Médicas que enriquecen la información que le presentamos pensando en su interés, como lector</w:t>
+      </w:r>
+      <w:del w:id="15" w:author="Microsoft Office User" w:date="2023-04-07T20:40:00Z">
+        <w:r>
+          <w:rPr>
+            <w:rFonts w:ascii="Arial" w:hAnsi="Arial" w:cs="Arial"/>
+            <w:sz w:val="24"/>
+            <w:szCs w:val="24"/>
+          </w:rPr>
+          <w:delText xml:space="preserve"> de buenos textos</w:delText>
+        </w:r>
+      </w:del>
+      <w:r>
+        <w:rPr>
+          <w:rFonts w:ascii="Arial" w:hAnsi="Arial" w:cs="Arial"/>
+          <w:sz w:val="24"/>
+          <w:szCs w:val="24"/>
+        </w:rPr>
+        <w:t>.</w:t>
       </w:r>
     </w:p>
     <w:p>
       <w:pPr>
         <w:jc w:val="both"/>
         <w:rPr>
-          <w:del w:id="18" w:author="Microsoft Office User" w:date="2023-04-07T20:39:00Z"/>
-          <w:rFonts w:ascii="Arial" w:hAnsi="Arial" w:cs="Arial"/>
-          <w:b/>
-          <w:bCs/>
+          <w:rFonts w:ascii="Arial" w:hAnsi="Arial" w:cs="Arial"/>
           <w:sz w:val="24"/>
           <w:szCs w:val="24"/>
         </w:rPr>
@@ -564,16 +484,32 @@
           <w:sz w:val="24"/>
           <w:szCs w:val="24"/>
         </w:rPr>
-        <w:t xml:space="preserve">Tengan toda la certeza </w:t>
-      </w:r>
-      <w:ins w:id="19" w:author="Microsoft Office User" w:date="2023-04-07T20:42:00Z">
-        <w:r>
-          <w:rPr>
-            <w:rFonts w:ascii="Arial" w:hAnsi="Arial" w:cs="Arial"/>
-            <w:sz w:val="24"/>
-            <w:szCs w:val="24"/>
-          </w:rPr>
-          <w:t xml:space="preserve">de </w:t>
+        <w:t xml:space="preserve">Como órgano auxiliar del gobierno federal, el CONACEM mantiene una estrecha </w:t>
+      </w:r>
+      <w:r>
+        <w:rPr>
+          <w:rFonts w:ascii="Arial" w:hAnsi="Arial" w:cs="Arial"/>
+          <w:sz w:val="24"/>
+          <w:szCs w:val="24"/>
+        </w:rPr>
+        <w:t>cooperación</w:t>
+      </w:r>
+      <w:r>
+        <w:rPr>
+          <w:rFonts w:ascii="Arial" w:hAnsi="Arial" w:cs="Arial"/>
+          <w:sz w:val="24"/>
+          <w:szCs w:val="24"/>
+        </w:rPr>
+        <w:t xml:space="preserve"> con las autoridades de las secretarías de Educación Pública y de Salud, en particular con la dirección general de Profesiones y con la dirección general de Calidad y Educación en Salud, respectivamente, quienes coinciden con el fortalecimiento de la medicina especializada en nuestro país. Así como con las comisiones de salud de las cámaras de senadores y de diputados</w:t>
+      </w:r>
+      <w:ins w:id="16" w:author="Microsoft Office User" w:date="2023-04-07T20:41:00Z">
+        <w:r>
+          <w:rPr>
+            <w:rFonts w:ascii="Arial" w:hAnsi="Arial" w:cs="Arial"/>
+            <w:sz w:val="24"/>
+            <w:szCs w:val="24"/>
+          </w:rPr>
+          <w:t>,</w:t>
         </w:r>
       </w:ins>
       <w:r>
@@ -582,74 +518,34 @@
           <w:sz w:val="24"/>
           <w:szCs w:val="24"/>
         </w:rPr>
-        <w:t>que continuaremos con ese compromiso</w:t>
-      </w:r>
-      <w:r>
-        <w:rPr>
-          <w:rFonts w:ascii="Arial" w:hAnsi="Arial" w:cs="Arial"/>
-          <w:sz w:val="24"/>
-          <w:szCs w:val="24"/>
-        </w:rPr>
-        <w:t xml:space="preserve"> social ineludible </w:t>
-      </w:r>
-      <w:r>
-        <w:rPr>
-          <w:rFonts w:ascii="Arial" w:hAnsi="Arial" w:cs="Arial"/>
-          <w:sz w:val="24"/>
-          <w:szCs w:val="24"/>
-        </w:rPr>
-        <w:t xml:space="preserve">y contribuir a </w:t>
-      </w:r>
-      <w:r>
-        <w:rPr>
-          <w:rFonts w:ascii="Arial" w:hAnsi="Arial" w:cs="Arial"/>
-          <w:sz w:val="24"/>
-          <w:szCs w:val="24"/>
-        </w:rPr>
-        <w:t xml:space="preserve">que la medicina mexicana </w:t>
-      </w:r>
-      <w:r>
-        <w:rPr>
-          <w:rFonts w:ascii="Arial" w:hAnsi="Arial" w:cs="Arial"/>
-          <w:sz w:val="24"/>
-          <w:szCs w:val="24"/>
-        </w:rPr>
-        <w:t>permanezca siempre</w:t>
-      </w:r>
-      <w:r>
-        <w:rPr>
-          <w:rFonts w:ascii="Arial" w:hAnsi="Arial" w:cs="Arial"/>
-          <w:sz w:val="24"/>
-          <w:szCs w:val="24"/>
-        </w:rPr>
-        <w:t xml:space="preserve"> a la vanguardia</w:t>
-      </w:r>
-      <w:r>
-        <w:rPr>
-          <w:rFonts w:ascii="Arial" w:hAnsi="Arial" w:cs="Arial"/>
-          <w:sz w:val="24"/>
-          <w:szCs w:val="24"/>
-        </w:rPr>
-        <w:t>.</w:t>
-      </w:r>
-      <w:ins w:id="20" w:author="Microsoft Office User" w:date="2023-04-07T20:42:00Z">
-        <w:r>
-          <w:rPr>
-            <w:rFonts w:ascii="Arial" w:hAnsi="Arial" w:cs="Arial"/>
-            <w:sz w:val="24"/>
-            <w:szCs w:val="24"/>
-          </w:rPr>
-          <w:t xml:space="preserve"> </w:t>
+        <w:t xml:space="preserve"> quienes entienden la función del CONACEM en las tareas que le han sido conferidas y así nos lo han manifestado, para que México c</w:t>
+      </w:r>
+      <w:r>
+        <w:rPr>
+          <w:rFonts w:ascii="Arial" w:hAnsi="Arial" w:cs="Arial"/>
+          <w:sz w:val="24"/>
+          <w:szCs w:val="24"/>
+        </w:rPr>
+        <w:t>ontin</w:t>
+      </w:r>
+      <w:ins w:id="17" w:author="Microsoft Office User" w:date="2023-04-07T20:41:00Z">
+        <w:r>
+          <w:rPr>
+            <w:rFonts w:ascii="Arial" w:hAnsi="Arial" w:cs="Arial"/>
+            <w:sz w:val="24"/>
+            <w:szCs w:val="24"/>
+          </w:rPr>
+          <w:t>ú</w:t>
         </w:r>
       </w:ins>
-      <w:del w:id="21" w:author="Microsoft Office User" w:date="2023-04-07T20:42:00Z">
-        <w:r>
-          <w:rPr>
-            <w:rFonts w:ascii="Arial" w:hAnsi="Arial" w:cs="Arial"/>
-            <w:sz w:val="24"/>
-            <w:szCs w:val="24"/>
-          </w:rPr>
-          <w:delText xml:space="preserve"> </w:delText>
+      <w:del w:id="18" w:author="Microsoft Office User" w:date="2023-04-07T20:41:00Z">
+        <w:r>
+          <w:rPr>
+            <w:rFonts w:ascii="Arial" w:hAnsi="Arial" w:cs="Arial"/>
+            <w:sz w:val="24"/>
+            <w:szCs w:val="24"/>
+          </w:rPr>
+          <w:delText>u</w:delText>
         </w:r>
       </w:del>
       <w:r>
@@ -658,13 +554,136 @@
           <w:sz w:val="24"/>
           <w:szCs w:val="24"/>
         </w:rPr>
-        <w:t>Muchas gracias.</w:t>
+        <w:t xml:space="preserve">e </w:t>
+      </w:r>
+      <w:r>
+        <w:rPr>
+          <w:rFonts w:ascii="Arial" w:hAnsi="Arial" w:cs="Arial"/>
+          <w:sz w:val="24"/>
+          <w:szCs w:val="24"/>
+        </w:rPr>
+        <w:t>con un organismo sólido que norme la práctica médica especializada y contribuya a proporcionar una atención con altos estándares de calidad y seguridad al paciente.</w:t>
       </w:r>
     </w:p>
     <w:p>
       <w:pPr>
         <w:jc w:val="both"/>
-        <w:pPrChange w:id="22" w:author="Microsoft Office User" w:date="2023-04-07T20:39:00Z">
+        <w:rPr>
+          <w:del w:id="19" w:author="Microsoft Office User" w:date="2023-04-07T20:39:00Z"/>
+          <w:rFonts w:ascii="Arial" w:hAnsi="Arial" w:cs="Arial"/>
+          <w:b/>
+          <w:bCs/>
+          <w:sz w:val="24"/>
+          <w:szCs w:val="24"/>
+        </w:rPr>
+      </w:pPr>
+      <w:r>
+        <w:rPr>
+          <w:rFonts w:ascii="Arial" w:hAnsi="Arial" w:cs="Arial"/>
+          <w:sz w:val="24"/>
+          <w:szCs w:val="24"/>
+        </w:rPr>
+        <w:t xml:space="preserve">Tengan toda la certeza </w:t>
+      </w:r>
+      <w:ins w:id="20" w:author="Microsoft Office User" w:date="2023-04-07T20:42:00Z">
+        <w:r>
+          <w:rPr>
+            <w:rFonts w:ascii="Arial" w:hAnsi="Arial" w:cs="Arial"/>
+            <w:sz w:val="24"/>
+            <w:szCs w:val="24"/>
+          </w:rPr>
+          <w:t xml:space="preserve">de </w:t>
+        </w:r>
+      </w:ins>
+      <w:r>
+        <w:rPr>
+          <w:rFonts w:ascii="Arial" w:hAnsi="Arial" w:cs="Arial"/>
+          <w:sz w:val="24"/>
+          <w:szCs w:val="24"/>
+        </w:rPr>
+        <w:t>que continuaremos con ese compromiso</w:t>
+      </w:r>
+      <w:r>
+        <w:rPr>
+          <w:rFonts w:ascii="Arial" w:hAnsi="Arial" w:cs="Arial"/>
+          <w:sz w:val="24"/>
+          <w:szCs w:val="24"/>
+        </w:rPr>
+        <w:t xml:space="preserve"> social ineludible </w:t>
+      </w:r>
+      <w:r>
+        <w:rPr>
+          <w:rFonts w:ascii="Arial" w:hAnsi="Arial" w:cs="Arial"/>
+          <w:sz w:val="24"/>
+          <w:szCs w:val="24"/>
+        </w:rPr>
+        <w:t xml:space="preserve">y contribuir a </w:t>
+      </w:r>
+      <w:r>
+        <w:rPr>
+          <w:rFonts w:ascii="Arial" w:hAnsi="Arial" w:cs="Arial"/>
+          <w:sz w:val="24"/>
+          <w:szCs w:val="24"/>
+        </w:rPr>
+        <w:t xml:space="preserve">que la medicina mexicana </w:t>
+      </w:r>
+      <w:r>
+        <w:rPr>
+          <w:rFonts w:ascii="Arial" w:hAnsi="Arial" w:cs="Arial"/>
+          <w:sz w:val="24"/>
+          <w:szCs w:val="24"/>
+        </w:rPr>
+        <w:t>permanezca siempre</w:t>
+      </w:r>
+      <w:r>
+        <w:rPr>
+          <w:rFonts w:ascii="Arial" w:hAnsi="Arial" w:cs="Arial"/>
+          <w:sz w:val="24"/>
+          <w:szCs w:val="24"/>
+        </w:rPr>
+        <w:t xml:space="preserve"> a la vanguardia</w:t>
+      </w:r>
+      <w:r>
+        <w:rPr>
+          <w:rFonts w:ascii="Arial" w:hAnsi="Arial" w:cs="Arial"/>
+          <w:sz w:val="24"/>
+          <w:szCs w:val="24"/>
+        </w:rPr>
+        <w:t>.</w:t>
+      </w:r>
+      <w:ins w:id="21" w:author="Microsoft Office User" w:date="2023-04-07T20:42:00Z">
+        <w:r>
+          <w:rPr>
+            <w:rFonts w:ascii="Arial" w:hAnsi="Arial" w:cs="Arial"/>
+            <w:sz w:val="24"/>
+            <w:szCs w:val="24"/>
+          </w:rPr>
+          <w:t xml:space="preserve"> </w:t>
+        </w:r>
+      </w:ins>
+      <w:del w:id="22" w:author="Microsoft Office User" w:date="2023-04-07T20:42:00Z">
+        <w:r>
+          <w:rPr>
+            <w:rFonts w:ascii="Arial" w:hAnsi="Arial" w:cs="Arial"/>
+            <w:sz w:val="24"/>
+            <w:szCs w:val="24"/>
+          </w:rPr>
+          <w:delText xml:space="preserve"> </w:delText>
+        </w:r>
+      </w:del>
+      <w:r>
+        <w:rPr>
+          <w:rFonts w:ascii="Arial" w:hAnsi="Arial" w:cs="Arial"/>
+          <w:sz w:val="24"/>
+          <w:szCs w:val="24"/>
+        </w:rPr>
+        <w:t>Muchas gracias.</w:t>
+      </w:r>
+    </w:p>
+    <w:p>
+      <w:pPr>
+        <w:jc w:val="both"/>
+        <w:pPrChange w:id="23" w:author="Microsoft Office User" w:date="2023-04-07T20:39:00Z">
           <w:pPr/>
         </w:pPrChange>
       </w:pPr>
@@ -681,7 +700,7 @@
 
 <file path=word/comments.xml><?xml version="1.0" encoding="utf-8"?>
 <w:comments xmlns:wpc="http://schemas.microsoft.com/office/word/2010/wordprocessingCanvas" xmlns:cx="http://schemas.microsoft.com/office/drawing/2014/chartex" xmlns:cx1="http://schemas.microsoft.com/office/drawing/2015/9/8/chartex" xmlns:cx2="http://schemas.microsoft.com/office/drawing/2015/10/21/chartex" xmlns:cx3="http://schemas.microsoft.com/office/drawing/2016/5/9/chartex" xmlns:cx4="http://schemas.microsoft.com/office/drawing/2016/5/10/chartex" xmlns:cx5="http://schemas.microsoft.com/office/drawing/2016/5/11/chartex" xmlns:cx6="http://schemas.microsoft.com/office/drawing/2016/5/12/chartex" xmlns:cx7="http://schemas.microsoft.com/office/drawing/2016/5/13/chartex" xmlns:cx8="http://schemas.microsoft.com/office/drawing/2016/5/14/chartex" xmlns:mc="http://schemas.openxmlformats.org/markup-compatibility/2006" xmlns:aink="http://schemas.microsoft.com/office/drawing/2016/ink" xmlns:am3d="http://schemas.microsoft.com/office/drawing/2017/model3d" xmlns:o="urn:schemas-microsoft-com:office:office" xmlns:oel="http://schemas.microsoft.com/office/2019/extlst" xmlns:r="http://schemas.openxmlformats.org/officeDocument/2006/relationships" xmlns:m="http://schemas.openxmlformats.org/officeDocument/2006/math" xmlns:v="urn:schemas-microsoft-com:vml" xmlns:wp14="http://schemas.microsoft.com/office/word/2010/wordprocessingDrawing" xmlns:wp="http://schemas.openxmlformats.org/drawingml/2006/wordprocessingDrawing" xmlns:w10="urn:schemas-microsoft-com:office:word" xmlns:w="http://schemas.openxmlformats.org/wordprocessingml/2006/main" xmlns:w14="http://schemas.microsoft.com/office/word/2010/wordml" xmlns:w15="http://schemas.microsoft.com/office/word/2012/wordml" xmlns:w16cex="http://schemas.microsoft.com/office/word/2018/wordml/cex" xmlns:w16cid="http://schemas.microsoft.com/office/word/2016/wordml/cid" xmlns:w16="http://schemas.microsoft.com/office/word/2018/wordml" xmlns:w16du="http://schemas.microsoft.com/office/word/2023/wordml/word16du" xmlns:w16sdtdh="http://schemas.microsoft.com/office/word/2020/wordml/sdtdatahash" xmlns:w16se="http://schemas.microsoft.com/office/word/2015/wordml/symex" xmlns:wpg="http://schemas.microsoft.com/office/word/2010/wordprocessingGroup" xmlns:wpi="http://schemas.microsoft.com/office/word/2010/wordprocessingInk" xmlns:wne="http://schemas.microsoft.com/office/word/2006/wordml" xmlns:wps="http://schemas.microsoft.com/office/word/2010/wordprocessingShape" mc:Ignorable="w14 w15 w16se w16cid w16 w16cex w16sdtdh wp14">
-  <w:comment w:id="8" w:author="Microsoft Office User" w:date="2023-04-07T21:16:00Z" w:initials="MOU">
+  <w:comment w:id="9" w:author="Microsoft Office User" w:date="2023-04-07T21:16:00Z" w:initials="MOU">
     <w:p>
       <w:pPr>
         <w:pStyle w:val="Textocomentario"/>
@@ -722,6 +741,9 @@
 <w15:people xmlns:wpc="http://schemas.microsoft.com/office/word/2010/wordprocessingCanvas" xmlns:cx="http://schemas.microsoft.com/office/drawing/2014/chartex" xmlns:cx1="http://schemas.microsoft.com/office/drawing/2015/9/8/chartex" xmlns:cx2="http://schemas.microsoft.com/office/drawing/2015/10/21/chartex" xmlns:cx3="http://schemas.microsoft.com/office/drawing/2016/5/9/chartex" xmlns:cx4="http://schemas.microsoft.com/office/drawing/2016/5/10/chartex" xmlns:cx5="http://schemas.microsoft.com/office/drawing/2016/5/11/chartex" xmlns:cx6="http://schemas.microsoft.com/office/drawing/2016/5/12/chartex" xmlns:cx7="http://schemas.microsoft.com/office/drawing/2016/5/13/chartex" xmlns:cx8="http://schemas.microsoft.com/office/drawing/2016/5/14/chartex" xmlns:mc="http://schemas.openxmlformats.org/markup-compatibility/2006" xmlns:aink="http://schemas.microsoft.com/office/drawing/2016/ink" xmlns:am3d="http://schemas.microsoft.com/office/drawing/2017/model3d" xmlns:o="urn:schemas-microsoft-com:office:office" xmlns:oel="http://schemas.microsoft.com/office/2019/extlst" xmlns:r="http://schemas.openxmlformats.org/officeDocument/2006/relationships" xmlns:m="http://schemas.openxmlformats.org/officeDocument/2006/math" xmlns:v="urn:schemas-microsoft-com:vml" xmlns:wp14="http://schemas.microsoft.com/office/word/2010/wordprocessingDrawing" xmlns:wp="http://schemas.openxmlformats.org/drawingml/2006/wordprocessingDrawing" xmlns:w10="urn:schemas-microsoft-com:office:word" xmlns:w="http://schemas.openxmlformats.org/wordprocessingml/2006/main" xmlns:w14="http://schemas.microsoft.com/office/word/2010/wordml" xmlns:w15="http://schemas.microsoft.com/office/word/2012/wordml" xmlns:w16cex="http://schemas.microsoft.com/office/word/2018/wordml/cex" xmlns:w16cid="http://schemas.microsoft.com/office/word/2016/wordml/cid" xmlns:w16="http://schemas.microsoft.com/office/word/2018/wordml" xmlns:w16du="http://schemas.microsoft.com/office/word/2023/wordml/word16du" xmlns:w16sdtdh="http://schemas.microsoft.com/office/word/2020/wordml/sdtdatahash" xmlns:w16se="http://schemas.microsoft.com/office/word/2015/wordml/symex" xmlns:wpg="http://schemas.microsoft.com/office/word/2010/wordprocessingGroup" xmlns:wpi="http://schemas.microsoft.com/office/word/2010/wordprocessingInk" xmlns:wne="http://schemas.microsoft.com/office/word/2006/wordml" xmlns:wps="http://schemas.microsoft.com/office/word/2010/wordprocessingShape" mc:Ignorable="w14 w15 w16se w16cid w16 w16cex w16sdtdh wp14">
   <w15:person w15:author="Microsoft Office User">
     <w15:presenceInfo w15:providerId="None" w15:userId="Microsoft Office User"/>
+  </w15:person>
+  <w15:person w15:author="ELLIOT CESAR GANDARILLA PEREZ">
+    <w15:presenceInfo w15:providerId="AD" w15:userId="S::elliotperez79@comunidad.unam.mx::83024079-bf35-4984-9290-783d7e2bd237"/>
   </w15:person>
 </w15:people>
 </file>
